--- a/report/UserGuide.docx
+++ b/report/UserGuide.docx
@@ -4,6 +4,7 @@
   <w:body>
     <w:p>
       <w:pPr>
+        <w:spacing w:line="360" w:lineRule="auto"/>
         <w:rPr>
           <w:rFonts w:ascii="Times New Roman" w:hAnsi="Times New Roman" w:cs="Times New Roman"/>
           <w:b/>
@@ -11,6 +12,7 @@
           <w:szCs w:val="28"/>
         </w:rPr>
       </w:pPr>
+      <w:bookmarkStart w:id="0" w:name="_GoBack"/>
       <w:r>
         <w:rPr>
           <w:rFonts w:ascii="Times New Roman" w:hAnsi="Times New Roman" w:cs="Times New Roman"/>
@@ -32,6 +34,7 @@
     </w:p>
     <w:p>
       <w:pPr>
+        <w:spacing w:line="360" w:lineRule="auto"/>
         <w:ind w:firstLine="567"/>
         <w:rPr>
           <w:rFonts w:ascii="Times New Roman" w:hAnsi="Times New Roman" w:cs="Times New Roman"/>
@@ -215,7 +218,15 @@
           <w:szCs w:val="28"/>
           <w:lang w:val="en-US"/>
         </w:rPr>
-        <w:t xml:space="preserve">Python </w:t>
+        <w:t>Python</w:t>
+      </w:r>
+      <w:r>
+        <w:rPr>
+          <w:rFonts w:ascii="Times New Roman" w:hAnsi="Times New Roman" w:cs="Times New Roman"/>
+          <w:sz w:val="28"/>
+          <w:szCs w:val="28"/>
+        </w:rPr>
+        <w:t xml:space="preserve"> </w:t>
       </w:r>
       <w:r>
         <w:rPr>
@@ -230,27 +241,44 @@
           <w:rFonts w:ascii="Times New Roman" w:hAnsi="Times New Roman" w:cs="Times New Roman"/>
           <w:sz w:val="28"/>
           <w:szCs w:val="28"/>
+        </w:rPr>
+        <w:t>2.7.6.</w:t>
+      </w:r>
+    </w:p>
+    <w:p>
+      <w:pPr>
+        <w:spacing w:line="360" w:lineRule="auto"/>
+        <w:ind w:firstLine="567"/>
+        <w:rPr>
+          <w:rFonts w:ascii="Times New Roman" w:hAnsi="Times New Roman" w:cs="Times New Roman"/>
+          <w:sz w:val="28"/>
+          <w:szCs w:val="28"/>
+        </w:rPr>
+      </w:pPr>
+      <w:r>
+        <w:rPr>
+          <w:rFonts w:ascii="Times New Roman" w:hAnsi="Times New Roman" w:cs="Times New Roman"/>
+          <w:sz w:val="28"/>
+          <w:szCs w:val="28"/>
+        </w:rPr>
+        <w:t xml:space="preserve">Для запуска графического интерфейса приложения необходимо использовать файл </w:t>
+      </w:r>
+      <w:r>
+        <w:rPr>
+          <w:rFonts w:ascii="Times New Roman" w:hAnsi="Times New Roman" w:cs="Times New Roman"/>
+          <w:sz w:val="28"/>
+          <w:szCs w:val="28"/>
           <w:lang w:val="en-US"/>
         </w:rPr>
-        <w:t>2.7.6.</w:t>
-      </w:r>
-    </w:p>
-    <w:p>
-      <w:pPr>
-        <w:ind w:firstLine="567"/>
-        <w:rPr>
-          <w:rFonts w:ascii="Times New Roman" w:hAnsi="Times New Roman" w:cs="Times New Roman"/>
-          <w:sz w:val="28"/>
-          <w:szCs w:val="28"/>
-        </w:rPr>
-      </w:pPr>
-      <w:r>
-        <w:rPr>
-          <w:rFonts w:ascii="Times New Roman" w:hAnsi="Times New Roman" w:cs="Times New Roman"/>
-          <w:sz w:val="28"/>
-          <w:szCs w:val="28"/>
-        </w:rPr>
-        <w:t xml:space="preserve">Для запуска графического интерфейса приложения необходимо использовать файл </w:t>
+        <w:t>main</w:t>
+      </w:r>
+      <w:r>
+        <w:rPr>
+          <w:rFonts w:ascii="Times New Roman" w:hAnsi="Times New Roman" w:cs="Times New Roman"/>
+          <w:sz w:val="28"/>
+          <w:szCs w:val="28"/>
+        </w:rPr>
+        <w:t>_</w:t>
       </w:r>
       <w:r>
         <w:rPr>
@@ -259,16 +287,17 @@
           <w:szCs w:val="28"/>
           <w:lang w:val="en-US"/>
         </w:rPr>
-        <w:t>main</w:t>
-      </w:r>
-      <w:r>
-        <w:rPr>
-          <w:rFonts w:ascii="Times New Roman" w:hAnsi="Times New Roman" w:cs="Times New Roman"/>
-          <w:sz w:val="28"/>
-          <w:szCs w:val="28"/>
-        </w:rPr>
-        <w:t>_</w:t>
-      </w:r>
+        <w:t>GUI</w:t>
+      </w:r>
+      <w:r>
+        <w:rPr>
+          <w:rFonts w:ascii="Times New Roman" w:hAnsi="Times New Roman" w:cs="Times New Roman"/>
+          <w:sz w:val="28"/>
+          <w:szCs w:val="28"/>
+        </w:rPr>
+        <w:t>.</w:t>
+      </w:r>
+      <w:proofErr w:type="spellStart"/>
       <w:r>
         <w:rPr>
           <w:rFonts w:ascii="Times New Roman" w:hAnsi="Times New Roman" w:cs="Times New Roman"/>
@@ -276,17 +305,25 @@
           <w:szCs w:val="28"/>
           <w:lang w:val="en-US"/>
         </w:rPr>
-        <w:t>GUI</w:t>
-      </w:r>
-      <w:r>
-        <w:rPr>
-          <w:rFonts w:ascii="Times New Roman" w:hAnsi="Times New Roman" w:cs="Times New Roman"/>
-          <w:sz w:val="28"/>
-          <w:szCs w:val="28"/>
-        </w:rPr>
-        <w:t>.</w:t>
-      </w:r>
-      <w:proofErr w:type="spellStart"/>
+        <w:t>py</w:t>
+      </w:r>
+      <w:proofErr w:type="spellEnd"/>
+      <w:r>
+        <w:rPr>
+          <w:rFonts w:ascii="Times New Roman" w:hAnsi="Times New Roman" w:cs="Times New Roman"/>
+          <w:sz w:val="28"/>
+          <w:szCs w:val="28"/>
+        </w:rPr>
+        <w:t xml:space="preserve">. </w:t>
+      </w:r>
+      <w:r>
+        <w:rPr>
+          <w:rFonts w:ascii="Times New Roman" w:hAnsi="Times New Roman" w:cs="Times New Roman"/>
+          <w:sz w:val="28"/>
+          <w:szCs w:val="28"/>
+        </w:rPr>
+        <w:t xml:space="preserve">При запуске появляется </w:t>
+      </w:r>
       <w:r>
         <w:rPr>
           <w:rFonts w:ascii="Times New Roman" w:hAnsi="Times New Roman" w:cs="Times New Roman"/>
@@ -294,32 +331,6 @@
           <w:szCs w:val="28"/>
           <w:lang w:val="en-US"/>
         </w:rPr>
-        <w:t>py</w:t>
-      </w:r>
-      <w:proofErr w:type="spellEnd"/>
-      <w:r>
-        <w:rPr>
-          <w:rFonts w:ascii="Times New Roman" w:hAnsi="Times New Roman" w:cs="Times New Roman"/>
-          <w:sz w:val="28"/>
-          <w:szCs w:val="28"/>
-        </w:rPr>
-        <w:t xml:space="preserve">. </w:t>
-      </w:r>
-      <w:r>
-        <w:rPr>
-          <w:rFonts w:ascii="Times New Roman" w:hAnsi="Times New Roman" w:cs="Times New Roman"/>
-          <w:sz w:val="28"/>
-          <w:szCs w:val="28"/>
-        </w:rPr>
-        <w:t xml:space="preserve">При запуске появляется </w:t>
-      </w:r>
-      <w:r>
-        <w:rPr>
-          <w:rFonts w:ascii="Times New Roman" w:hAnsi="Times New Roman" w:cs="Times New Roman"/>
-          <w:sz w:val="28"/>
-          <w:szCs w:val="28"/>
-          <w:lang w:val="en-US"/>
-        </w:rPr>
         <w:t>GTK</w:t>
       </w:r>
       <w:r>
@@ -349,6 +360,7 @@
     </w:p>
     <w:p>
       <w:pPr>
+        <w:spacing w:line="360" w:lineRule="auto"/>
         <w:ind w:firstLine="567"/>
         <w:jc w:val="center"/>
         <w:rPr>
@@ -366,7 +378,7 @@
           <w:lang w:eastAsia="ru-RU"/>
         </w:rPr>
         <w:drawing>
-          <wp:inline distT="0" distB="0" distL="0" distR="0">
+          <wp:inline distT="0" distB="0" distL="0" distR="0" wp14:anchorId="0911C84A" wp14:editId="0A3D6E9E">
             <wp:extent cx="5334000" cy="3712535"/>
             <wp:effectExtent l="0" t="0" r="0" b="2540"/>
             <wp:docPr id="1" name="Рисунок 1" descr="C:\Users\belov\Documents\КУРСАЧ 6 сем\prtSc\main.png"/>
@@ -417,6 +429,7 @@
     </w:p>
     <w:p>
       <w:pPr>
+        <w:spacing w:line="360" w:lineRule="auto"/>
         <w:ind w:firstLine="567"/>
         <w:jc w:val="center"/>
         <w:rPr>
@@ -438,6 +451,7 @@
     </w:p>
     <w:p>
       <w:pPr>
+        <w:spacing w:line="360" w:lineRule="auto"/>
         <w:ind w:firstLine="567"/>
         <w:rPr>
           <w:rFonts w:ascii="Times New Roman" w:hAnsi="Times New Roman" w:cs="Times New Roman"/>
@@ -464,19 +478,21 @@
     </w:p>
     <w:p>
       <w:pPr>
-        <w:ind w:firstLine="567"/>
-        <w:rPr>
-          <w:rFonts w:ascii="Times New Roman" w:hAnsi="Times New Roman" w:cs="Times New Roman"/>
-          <w:sz w:val="28"/>
-          <w:szCs w:val="28"/>
-        </w:rPr>
-      </w:pPr>
-      <w:r>
-        <w:rPr>
-          <w:rFonts w:ascii="Times New Roman" w:hAnsi="Times New Roman" w:cs="Times New Roman"/>
-          <w:sz w:val="28"/>
-          <w:szCs w:val="28"/>
-        </w:rPr>
+        <w:spacing w:line="360" w:lineRule="auto"/>
+        <w:ind w:firstLine="567"/>
+        <w:rPr>
+          <w:rFonts w:ascii="Times New Roman" w:hAnsi="Times New Roman" w:cs="Times New Roman"/>
+          <w:sz w:val="28"/>
+          <w:szCs w:val="28"/>
+        </w:rPr>
+      </w:pPr>
+      <w:r>
+        <w:rPr>
+          <w:rFonts w:ascii="Times New Roman" w:hAnsi="Times New Roman" w:cs="Times New Roman"/>
+          <w:sz w:val="28"/>
+          <w:szCs w:val="28"/>
+        </w:rPr>
+        <w:lastRenderedPageBreak/>
         <w:t xml:space="preserve">При выборе набора данных возможна загрузка одного из идущих в комплекте с приложением </w:t>
       </w:r>
       <w:proofErr w:type="spellStart"/>
@@ -519,33 +535,26 @@
     </w:p>
     <w:p>
       <w:pPr>
-        <w:ind w:firstLine="567"/>
-        <w:rPr>
-          <w:rFonts w:ascii="Times New Roman" w:hAnsi="Times New Roman" w:cs="Times New Roman"/>
-          <w:sz w:val="28"/>
-          <w:szCs w:val="28"/>
-        </w:rPr>
-      </w:pPr>
-      <w:r>
-        <w:rPr>
-          <w:rFonts w:ascii="Times New Roman" w:hAnsi="Times New Roman" w:cs="Times New Roman"/>
-          <w:sz w:val="28"/>
-          <w:szCs w:val="28"/>
-        </w:rPr>
-        <w:t xml:space="preserve">При выборе одного из алгоритмов и загрузке набора данных одним из предложенных вариантов следует запустить выполнение целевого алгоритма кнопкой «Выполнить». При этом будет открыто диалоговое окно установки </w:t>
-      </w:r>
-      <w:r>
-        <w:rPr>
-          <w:rFonts w:ascii="Times New Roman" w:hAnsi="Times New Roman" w:cs="Times New Roman"/>
-          <w:sz w:val="28"/>
-          <w:szCs w:val="28"/>
-        </w:rPr>
-        <w:lastRenderedPageBreak/>
-        <w:t>параметров алгоритма машинного обучения. На рисунке 4.2 изображено диалоговое окно метода деревьев принятия решений, на рисунке 4.3 – алгоритма обратного распространения ошибки.</w:t>
-      </w:r>
-    </w:p>
-    <w:p>
-      <w:pPr>
+        <w:spacing w:line="360" w:lineRule="auto"/>
+        <w:ind w:firstLine="567"/>
+        <w:rPr>
+          <w:rFonts w:ascii="Times New Roman" w:hAnsi="Times New Roman" w:cs="Times New Roman"/>
+          <w:sz w:val="28"/>
+          <w:szCs w:val="28"/>
+        </w:rPr>
+      </w:pPr>
+      <w:r>
+        <w:rPr>
+          <w:rFonts w:ascii="Times New Roman" w:hAnsi="Times New Roman" w:cs="Times New Roman"/>
+          <w:sz w:val="28"/>
+          <w:szCs w:val="28"/>
+        </w:rPr>
+        <w:t>При выборе одного из алгоритмов и загрузке набора данных одним из предложенных вариантов следует запустить выполнение целевого алгоритма кнопкой «Выполнить». При этом будет открыто диалоговое окно установки параметров алгоритма машинного обучения. На рисунке 4.2 изображено диалоговое окно метода деревьев принятия решений, на рисунке 4.3 – алгоритма обратного распространения ошибки.</w:t>
+      </w:r>
+    </w:p>
+    <w:p>
+      <w:pPr>
+        <w:spacing w:line="360" w:lineRule="auto"/>
         <w:ind w:firstLine="567"/>
         <w:jc w:val="center"/>
         <w:rPr>
@@ -565,7 +574,7 @@
           <w:lang w:eastAsia="ru-RU"/>
         </w:rPr>
         <w:drawing>
-          <wp:inline distT="0" distB="0" distL="0" distR="0">
+          <wp:inline distT="0" distB="0" distL="0" distR="0" wp14:anchorId="71C94B8F" wp14:editId="52649493">
             <wp:extent cx="2305050" cy="2295525"/>
             <wp:effectExtent l="0" t="0" r="0" b="9525"/>
             <wp:docPr id="2" name="Рисунок 2" descr="C:\Users\belov\Documents\КУРСАЧ 6 сем\prtSc\tree.png"/>
@@ -616,6 +625,7 @@
     </w:p>
     <w:p>
       <w:pPr>
+        <w:spacing w:line="360" w:lineRule="auto"/>
         <w:ind w:firstLine="567"/>
         <w:jc w:val="center"/>
         <w:rPr>
@@ -655,30 +665,13 @@
           <w:sz w:val="28"/>
           <w:szCs w:val="28"/>
         </w:rPr>
-        <w:t>установки параметров алгоритма</w:t>
-      </w:r>
-      <w:r>
-        <w:rPr>
-          <w:rFonts w:ascii="Times New Roman" w:hAnsi="Times New Roman" w:cs="Times New Roman"/>
-          <w:i/>
-          <w:sz w:val="28"/>
-          <w:szCs w:val="28"/>
-        </w:rPr>
-        <w:t xml:space="preserve"> </w:t>
-      </w:r>
-      <w:r>
-        <w:rPr>
-          <w:rFonts w:ascii="Times New Roman" w:hAnsi="Times New Roman" w:cs="Times New Roman"/>
-          <w:i/>
-          <w:sz w:val="28"/>
-          <w:szCs w:val="28"/>
-        </w:rPr>
-        <w:t>деревьев принятия решений</w:t>
+        <w:t>установки параметров алгоритма деревьев принятия решений</w:t>
       </w:r>
       <w:proofErr w:type="gramEnd"/>
     </w:p>
     <w:p>
       <w:pPr>
+        <w:spacing w:line="360" w:lineRule="auto"/>
         <w:ind w:firstLine="567"/>
         <w:jc w:val="center"/>
         <w:rPr>
@@ -696,7 +689,7 @@
           <w:lang w:eastAsia="ru-RU"/>
         </w:rPr>
         <w:drawing>
-          <wp:inline distT="0" distB="0" distL="0" distR="0" wp14:anchorId="779900AD" wp14:editId="43BBF42B">
+          <wp:inline distT="0" distB="0" distL="0" distR="0" wp14:anchorId="77A4AD55" wp14:editId="039A7F3B">
             <wp:extent cx="2324100" cy="2619375"/>
             <wp:effectExtent l="0" t="0" r="0" b="9525"/>
             <wp:docPr id="4" name="Рисунок 4" descr="C:\Users\belov\Documents\КУРСАЧ 6 сем\prtSc\bp2.png"/>
@@ -747,6 +740,7 @@
     </w:p>
     <w:p>
       <w:pPr>
+        <w:spacing w:line="360" w:lineRule="auto"/>
         <w:ind w:firstLine="567"/>
         <w:jc w:val="center"/>
         <w:rPr>
@@ -763,6 +757,7 @@
           <w:sz w:val="28"/>
           <w:szCs w:val="28"/>
         </w:rPr>
+        <w:lastRenderedPageBreak/>
         <w:t xml:space="preserve">Рис. 4.3 – Окно </w:t>
       </w:r>
       <w:proofErr w:type="gramStart"/>
@@ -779,6 +774,7 @@
     </w:p>
     <w:p>
       <w:pPr>
+        <w:spacing w:line="360" w:lineRule="auto"/>
         <w:ind w:firstLine="567"/>
         <w:rPr>
           <w:rFonts w:ascii="Times New Roman" w:hAnsi="Times New Roman" w:cs="Times New Roman"/>
@@ -805,6 +801,7 @@
     </w:p>
     <w:p>
       <w:pPr>
+        <w:spacing w:line="360" w:lineRule="auto"/>
         <w:ind w:firstLine="567"/>
         <w:jc w:val="center"/>
         <w:rPr>
@@ -821,9 +818,8 @@
           <w:szCs w:val="28"/>
           <w:lang w:eastAsia="ru-RU"/>
         </w:rPr>
-        <w:lastRenderedPageBreak/>
         <w:drawing>
-          <wp:inline distT="0" distB="0" distL="0" distR="0">
+          <wp:inline distT="0" distB="0" distL="0" distR="0" wp14:anchorId="590FBCE5" wp14:editId="4BCE7B73">
             <wp:extent cx="4686300" cy="5267325"/>
             <wp:effectExtent l="0" t="0" r="0" b="9525"/>
             <wp:docPr id="5" name="Рисунок 5" descr="C:\Users\belov\Documents\КУРСАЧ 6 сем\prtSc\matrix.png"/>
@@ -874,6 +870,7 @@
     </w:p>
     <w:p>
       <w:pPr>
+        <w:spacing w:line="360" w:lineRule="auto"/>
         <w:ind w:firstLine="567"/>
         <w:jc w:val="center"/>
         <w:rPr>
@@ -913,29 +910,32 @@
     </w:p>
     <w:p>
       <w:pPr>
-        <w:ind w:firstLine="567"/>
-        <w:rPr>
-          <w:rFonts w:ascii="Times New Roman" w:hAnsi="Times New Roman" w:cs="Times New Roman"/>
-          <w:sz w:val="28"/>
-          <w:szCs w:val="28"/>
-        </w:rPr>
-      </w:pPr>
-    </w:p>
-    <w:p>
-      <w:pPr>
-        <w:ind w:firstLine="567"/>
-        <w:rPr>
-          <w:rFonts w:ascii="Times New Roman" w:hAnsi="Times New Roman" w:cs="Times New Roman"/>
-          <w:sz w:val="28"/>
-          <w:szCs w:val="28"/>
-        </w:rPr>
-      </w:pPr>
-      <w:r>
-        <w:rPr>
-          <w:rFonts w:ascii="Times New Roman" w:hAnsi="Times New Roman" w:cs="Times New Roman"/>
-          <w:sz w:val="28"/>
-          <w:szCs w:val="28"/>
-        </w:rPr>
+        <w:spacing w:line="360" w:lineRule="auto"/>
+        <w:ind w:firstLine="567"/>
+        <w:rPr>
+          <w:rFonts w:ascii="Times New Roman" w:hAnsi="Times New Roman" w:cs="Times New Roman"/>
+          <w:sz w:val="28"/>
+          <w:szCs w:val="28"/>
+        </w:rPr>
+      </w:pPr>
+    </w:p>
+    <w:p>
+      <w:pPr>
+        <w:spacing w:line="360" w:lineRule="auto"/>
+        <w:ind w:firstLine="567"/>
+        <w:rPr>
+          <w:rFonts w:ascii="Times New Roman" w:hAnsi="Times New Roman" w:cs="Times New Roman"/>
+          <w:sz w:val="28"/>
+          <w:szCs w:val="28"/>
+        </w:rPr>
+      </w:pPr>
+      <w:r>
+        <w:rPr>
+          <w:rFonts w:ascii="Times New Roman" w:hAnsi="Times New Roman" w:cs="Times New Roman"/>
+          <w:sz w:val="28"/>
+          <w:szCs w:val="28"/>
+        </w:rPr>
+        <w:lastRenderedPageBreak/>
         <w:t xml:space="preserve">После закрытия окон с визуальными метриками алгоритмов машинного обучения в панель </w:t>
       </w:r>
       <w:proofErr w:type="gramStart"/>
@@ -977,15 +977,17 @@
     </w:p>
     <w:p>
       <w:pPr>
-        <w:rPr>
-          <w:rFonts w:ascii="Times New Roman" w:hAnsi="Times New Roman" w:cs="Times New Roman"/>
-          <w:sz w:val="28"/>
-          <w:szCs w:val="28"/>
-        </w:rPr>
-      </w:pPr>
-    </w:p>
-    <w:p>
-      <w:pPr>
+        <w:spacing w:line="360" w:lineRule="auto"/>
+        <w:rPr>
+          <w:rFonts w:ascii="Times New Roman" w:hAnsi="Times New Roman" w:cs="Times New Roman"/>
+          <w:sz w:val="28"/>
+          <w:szCs w:val="28"/>
+        </w:rPr>
+      </w:pPr>
+    </w:p>
+    <w:p>
+      <w:pPr>
+        <w:spacing w:line="360" w:lineRule="auto"/>
         <w:rPr>
           <w:rFonts w:ascii="Times New Roman" w:hAnsi="Times New Roman" w:cs="Times New Roman"/>
           <w:sz w:val="28"/>
@@ -998,6 +1000,7 @@
         <w:tabs>
           <w:tab w:val="left" w:pos="6645"/>
         </w:tabs>
+        <w:spacing w:line="360" w:lineRule="auto"/>
         <w:rPr>
           <w:rFonts w:ascii="Times New Roman" w:hAnsi="Times New Roman" w:cs="Times New Roman"/>
           <w:sz w:val="28"/>
@@ -1012,11 +1015,10 @@
         </w:rPr>
         <w:tab/>
       </w:r>
-      <w:bookmarkStart w:id="0" w:name="_GoBack"/>
-      <w:bookmarkEnd w:id="0"/>
-    </w:p>
-    <w:p>
-      <w:pPr>
+    </w:p>
+    <w:p>
+      <w:pPr>
+        <w:spacing w:line="360" w:lineRule="auto"/>
         <w:ind w:firstLine="567"/>
         <w:jc w:val="center"/>
         <w:rPr>
@@ -1033,9 +1035,8 @@
           <w:szCs w:val="28"/>
           <w:lang w:eastAsia="ru-RU"/>
         </w:rPr>
-        <w:lastRenderedPageBreak/>
         <w:drawing>
-          <wp:inline distT="0" distB="0" distL="0" distR="0">
+          <wp:inline distT="0" distB="0" distL="0" distR="0" wp14:anchorId="4B62D7F3" wp14:editId="2A0351B5">
             <wp:extent cx="5191125" cy="3613092"/>
             <wp:effectExtent l="0" t="0" r="0" b="6985"/>
             <wp:docPr id="6" name="Рисунок 6" descr="C:\Users\belov\Documents\КУРСАЧ 6 сем\prtSc\bp_main.png"/>
@@ -1086,6 +1087,7 @@
     </w:p>
     <w:p>
       <w:pPr>
+        <w:spacing w:line="360" w:lineRule="auto"/>
         <w:ind w:firstLine="567"/>
         <w:jc w:val="center"/>
         <w:rPr>
@@ -1125,6 +1127,7 @@
     </w:p>
     <w:p>
       <w:pPr>
+        <w:spacing w:line="360" w:lineRule="auto"/>
         <w:ind w:firstLine="567"/>
         <w:jc w:val="center"/>
         <w:rPr>
@@ -1141,8 +1144,9 @@
           <w:szCs w:val="28"/>
           <w:lang w:eastAsia="ru-RU"/>
         </w:rPr>
+        <w:lastRenderedPageBreak/>
         <w:drawing>
-          <wp:inline distT="0" distB="0" distL="0" distR="0">
+          <wp:inline distT="0" distB="0" distL="0" distR="0" wp14:anchorId="5C624AB8" wp14:editId="41D95700">
             <wp:extent cx="5186647" cy="3609975"/>
             <wp:effectExtent l="0" t="0" r="0" b="0"/>
             <wp:docPr id="7" name="Рисунок 7" descr="C:\Users\belov\Documents\КУРСАЧ 6 сем\prtSc\tree_main.png"/>
@@ -1193,6 +1197,7 @@
     </w:p>
     <w:p>
       <w:pPr>
+        <w:spacing w:line="360" w:lineRule="auto"/>
         <w:ind w:firstLine="567"/>
         <w:jc w:val="center"/>
         <w:rPr>
@@ -1227,16 +1232,7 @@
           <w:sz w:val="28"/>
           <w:szCs w:val="28"/>
         </w:rPr>
-        <w:t>Главное окно приложения после з</w:t>
-      </w:r>
-      <w:r>
-        <w:rPr>
-          <w:rFonts w:ascii="Times New Roman" w:hAnsi="Times New Roman" w:cs="Times New Roman"/>
-          <w:i/>
-          <w:sz w:val="28"/>
-          <w:szCs w:val="28"/>
-        </w:rPr>
-        <w:t xml:space="preserve">авершения </w:t>
+        <w:t xml:space="preserve">Главное окно приложения после завершения </w:t>
       </w:r>
       <w:proofErr w:type="gramStart"/>
       <w:r>
@@ -1250,8 +1246,10 @@
       </w:r>
       <w:proofErr w:type="gramEnd"/>
     </w:p>
-    <w:p>
-      <w:pPr>
+    <w:bookmarkEnd w:id="0"/>
+    <w:p>
+      <w:pPr>
+        <w:spacing w:line="360" w:lineRule="auto"/>
         <w:ind w:firstLine="567"/>
         <w:rPr>
           <w:rFonts w:ascii="Times New Roman" w:hAnsi="Times New Roman" w:cs="Times New Roman"/>
